--- a/SGS.LEGAL.DLS/Template/DUN.docx
+++ b/SGS.LEGAL.DLS/Template/DUN.docx
@@ -2004,7 +2004,7 @@
     <w:sectPr>
       <w:footerReference w:type="default" r:id="rId9"/>
       <w:pgSz w:w="11906" w:h="16838" w:code="9"/>
-      <w:pgMar w:top="289" w:right="907" w:bottom="289" w:left="289" w:header="0" w:footer="0" w:gutter="0"/>
+      <w:pgMar w:top="289" w:right="907" w:bottom="567" w:left="289" w:header="0" w:footer="284" w:gutter="0"/>
       <w:cols w:space="425"/>
       <w:docGrid w:type="lines" w:linePitch="360"/>
     </w:sectPr>

--- a/SGS.LEGAL.DLS/Template/DUN.docx
+++ b/SGS.LEGAL.DLS/Template/DUN.docx
@@ -126,6 +126,14 @@
                 <w:sz w:val="18"/>
               </w:rPr>
               <w:br/>
+            </w:r>
+            <w:r>
+              <w:rPr>
+                <w:rFonts w:ascii="標楷體" w:eastAsia="標楷體" w:hAnsi="標楷體" w:hint="eastAsia"/>
+                <w:color w:val="000000"/>
+                <w:sz w:val="18"/>
+              </w:rPr>
+              <w:t xml:space="preserve">{COM_POST_CODE} </w:t>
             </w:r>
             <w:r>
               <w:rPr>
@@ -445,6 +453,16 @@
                       <w:szCs w:val="20"/>
                     </w:rPr>
                   </w:pPr>
+                  <w:r>
+                    <w:rPr>
+                      <w:rFonts w:ascii="標楷體" w:eastAsia="標楷體" w:hAnsi="標楷體" w:hint="eastAsia"/>
+                      <w:b/>
+                      <w:bCs/>
+                      <w:sz w:val="22"/>
+                      <w:szCs w:val="20"/>
+                    </w:rPr>
+                    <w:t xml:space="preserve">{CST_POST_CODE} </w:t>
+                  </w:r>
                   <w:r>
                     <w:rPr>
                       <w:rFonts w:ascii="標楷體" w:eastAsia="標楷體" w:hAnsi="標楷體" w:hint="eastAsia"/>

--- a/SGS.LEGAL.DLS/Template/DUN.docx
+++ b/SGS.LEGAL.DLS/Template/DUN.docx
@@ -1858,6 +1858,15 @@
           <w:szCs w:val="18"/>
         </w:rPr>
         <w:t>R_TEL}</w:t>
+      </w:r>
+      <w:r>
+        <w:rPr>
+          <w:rFonts w:ascii="標楷體" w:eastAsia="標楷體" w:hAnsi="標楷體" w:hint="eastAsia"/>
+          <w:color w:val="000000"/>
+          <w:sz w:val="20"/>
+          <w:szCs w:val="18"/>
+        </w:rPr>
+        <w:t>#{USER_TEL_EXT}</w:t>
       </w:r>
       <w:r>
         <w:rPr>
